--- a/A0XXXXXXX_ActInt1/ReflexActInt1_A01114901.docx
+++ b/A0XXXXXXX_ActInt1/ReflexActInt1_A01114901.docx
@@ -491,6 +491,7 @@
                                   <w:dataBinding w:prefixMappings="xmlns:ns0='http://purl.org/dc/elements/1.1/' xmlns:ns1='http://schemas.openxmlformats.org/package/2006/metadata/core-properties' " w:xpath="/ns1:coreProperties[1]/ns0:creator[1]" w:storeItemID="{6C3C8BC8-F283-45AE-878A-BAB7291924A1}"/>
                                   <w:text/>
                                 </w:sdtPr>
+                                <w:sdtEndPr/>
                                 <w:sdtContent>
                                   <w:p>
                                     <w:pPr>
@@ -585,6 +586,7 @@
                                     <w:dataBinding w:prefixMappings="xmlns:ns0='http://schemas.microsoft.com/office/2006/coverPageProps' " w:xpath="/ns0:CoverPageProperties[1]/ns0:CompanyAddress[1]" w:storeItemID="{55AF091B-3C7A-41E3-B477-F2FDAA23CFDA}"/>
                                     <w:text/>
                                   </w:sdtPr>
+                                  <w:sdtEndPr/>
                                   <w:sdtContent>
                                     <w:r>
                                       <w:rPr>
@@ -648,6 +650,7 @@
                             <w:dataBinding w:prefixMappings="xmlns:ns0='http://purl.org/dc/elements/1.1/' xmlns:ns1='http://schemas.openxmlformats.org/package/2006/metadata/core-properties' " w:xpath="/ns1:coreProperties[1]/ns0:creator[1]" w:storeItemID="{6C3C8BC8-F283-45AE-878A-BAB7291924A1}"/>
                             <w:text/>
                           </w:sdtPr>
+                          <w:sdtEndPr/>
                           <w:sdtContent>
                             <w:p>
                               <w:pPr>
@@ -742,6 +745,7 @@
                               <w:dataBinding w:prefixMappings="xmlns:ns0='http://schemas.microsoft.com/office/2006/coverPageProps' " w:xpath="/ns0:CoverPageProperties[1]/ns0:CompanyAddress[1]" w:storeItemID="{55AF091B-3C7A-41E3-B477-F2FDAA23CFDA}"/>
                               <w:text/>
                             </w:sdtPr>
+                            <w:sdtEndPr/>
                             <w:sdtContent>
                               <w:r>
                                 <w:rPr>
@@ -1416,7 +1420,7 @@
       <w:jc w:val="right"/>
     </w:pPr>
     <w:r>
-      <w:t>Carlos Moisés Chávez Jiménez</w:t>
+      <w:t>Luis Armando Salazar López</w:t>
     </w:r>
   </w:p>
   <w:p>
@@ -1425,7 +1429,7 @@
       <w:jc w:val="right"/>
     </w:pPr>
     <w:r>
-      <w:t>A01637322</w:t>
+      <w:t>A01114901</w:t>
     </w:r>
   </w:p>
 </w:hdr>

--- a/A0XXXXXXX_ActInt1/ReflexActInt1_A01114901.docx
+++ b/A0XXXXXXX_ActInt1/ReflexActInt1_A01114901.docx
@@ -1257,8 +1257,113 @@
         <w:ind w:firstLine="0"/>
         <w:rPr>
           <w:rFonts w:cs="Times New Roman"/>
-          <w:b/>
-          <w:bCs/>
+        </w:rPr>
+      </w:pPr>
+      <w:r>
+        <w:rPr>
+          <w:rFonts w:cs="Times New Roman"/>
+        </w:rPr>
+        <w:t xml:space="preserve">Para esta entrega me enfoque en buscar la manera de implementar en código el algoritmo de </w:t>
+      </w:r>
+      <w:proofErr w:type="spellStart"/>
+      <w:r>
+        <w:rPr>
+          <w:rFonts w:cs="Times New Roman"/>
+        </w:rPr>
+        <w:t>Manacher</w:t>
+      </w:r>
+      <w:proofErr w:type="spellEnd"/>
+      <w:r>
+        <w:rPr>
+          <w:rFonts w:cs="Times New Roman"/>
+        </w:rPr>
+        <w:t xml:space="preserve"> el cual encuentra de manera lineal el palíndromo mas largo en una cadena de caracteres.</w:t>
+      </w:r>
+    </w:p>
+    <w:p>
+      <w:pPr>
+        <w:spacing w:before="0" w:after="160" w:line="259" w:lineRule="auto"/>
+        <w:ind w:firstLine="0"/>
+        <w:rPr>
+          <w:rFonts w:cs="Times New Roman"/>
+        </w:rPr>
+      </w:pPr>
+    </w:p>
+    <w:p>
+      <w:pPr>
+        <w:spacing w:before="0" w:after="160" w:line="259" w:lineRule="auto"/>
+        <w:ind w:firstLine="0"/>
+        <w:rPr>
+          <w:rFonts w:cs="Times New Roman"/>
+        </w:rPr>
+      </w:pPr>
+      <w:r>
+        <w:rPr>
+          <w:rFonts w:cs="Times New Roman"/>
+        </w:rPr>
+        <w:t xml:space="preserve">Creo que lo que me pareció más interesante de esta actividad fue el intentar encontrar un error que ocurría aleatoriamente, para encontrar el error tuve que repasar detalladamente el código para así poder encontrar el por qué a veces funcionaba bien el código y otras veces fallaba. Al final termine encontrando que era debido a un vector que se le indicaba un parámetro incorrecto, por ejemplo </w:t>
+      </w:r>
+      <w:proofErr w:type="gramStart"/>
+      <w:r>
+        <w:rPr>
+          <w:rFonts w:cs="Times New Roman"/>
+        </w:rPr>
+        <w:t>vector[</w:t>
+      </w:r>
+      <w:proofErr w:type="gramEnd"/>
+      <w:r>
+        <w:rPr>
+          <w:rFonts w:cs="Times New Roman"/>
+        </w:rPr>
+        <w:t xml:space="preserve">-2], esto y la combinación de un min() causó que a veces fallara el código debido a que vector[-2] regresa un valor inesperado que a veces era positivo o negativo de gran valor.  Al encontrar el error bastó con utilizar un </w:t>
+      </w:r>
+      <w:r>
+        <w:rPr>
+          <w:rFonts w:cs="Times New Roman"/>
+        </w:rPr>
+        <w:t>“</w:t>
+      </w:r>
+      <w:proofErr w:type="spellStart"/>
+      <w:r>
+        <w:rPr>
+          <w:rFonts w:cs="Times New Roman"/>
+        </w:rPr>
+        <w:t>if</w:t>
+      </w:r>
+      <w:proofErr w:type="spellEnd"/>
+      <w:r>
+        <w:rPr>
+          <w:rFonts w:cs="Times New Roman"/>
+        </w:rPr>
+        <w:t xml:space="preserve"> </w:t>
+      </w:r>
+      <w:proofErr w:type="spellStart"/>
+      <w:r>
+        <w:rPr>
+          <w:rFonts w:cs="Times New Roman"/>
+        </w:rPr>
+        <w:t>statement</w:t>
+      </w:r>
+      <w:proofErr w:type="spellEnd"/>
+      <w:r>
+        <w:rPr>
+          <w:rFonts w:cs="Times New Roman"/>
+        </w:rPr>
+        <w:t>”</w:t>
+      </w:r>
+      <w:r>
+        <w:rPr>
+          <w:rFonts w:cs="Times New Roman"/>
+        </w:rPr>
+        <w:t xml:space="preserve"> para que no volviera a ocurrir.</w:t>
+      </w:r>
+    </w:p>
+    <w:p>
+      <w:pPr>
+        <w:spacing w:before="0" w:after="160" w:line="259" w:lineRule="auto"/>
+        <w:ind w:firstLine="0"/>
+        <w:rPr>
+          <w:rFonts w:cs="Times New Roman"/>
         </w:rPr>
       </w:pPr>
     </w:p>

--- a/A0XXXXXXX_ActInt1/ReflexActInt1_A01114901.docx
+++ b/A0XXXXXXX_ActInt1/ReflexActInt1_A01114901.docx
@@ -1263,7 +1263,105 @@
         <w:rPr>
           <w:rFonts w:cs="Times New Roman"/>
         </w:rPr>
-        <w:t xml:space="preserve">Para esta entrega me enfoque en buscar la manera de implementar en código el algoritmo de </w:t>
+        <w:t xml:space="preserve">Me parece muy interesante y curioso la manera </w:t>
+      </w:r>
+      <w:r>
+        <w:rPr>
+          <w:rFonts w:cs="Times New Roman"/>
+        </w:rPr>
+        <w:t xml:space="preserve">en la que se puede llegar a detectar </w:t>
+      </w:r>
+      <w:proofErr w:type="spellStart"/>
+      <w:r>
+        <w:rPr>
+          <w:rFonts w:cs="Times New Roman"/>
+        </w:rPr>
+        <w:t>viruses</w:t>
+      </w:r>
+      <w:proofErr w:type="spellEnd"/>
+      <w:r>
+        <w:rPr>
+          <w:rFonts w:cs="Times New Roman"/>
+        </w:rPr>
+        <w:t xml:space="preserve"> y amenazas desde el momento de </w:t>
+      </w:r>
+      <w:r>
+        <w:rPr>
+          <w:rFonts w:cs="Times New Roman"/>
+        </w:rPr>
+        <w:t>revisar los interiores de</w:t>
+      </w:r>
+      <w:r>
+        <w:rPr>
+          <w:rFonts w:cs="Times New Roman"/>
+        </w:rPr>
+        <w:t xml:space="preserve"> un archivo</w:t>
+      </w:r>
+      <w:r>
+        <w:rPr>
+          <w:rFonts w:cs="Times New Roman"/>
+        </w:rPr>
+        <w:t xml:space="preserve"> para evitar problemas causados por código mal intencionado</w:t>
+      </w:r>
+      <w:r>
+        <w:rPr>
+          <w:rFonts w:cs="Times New Roman"/>
+        </w:rPr>
+        <w:t>.</w:t>
+      </w:r>
+      <w:r>
+        <w:rPr>
+          <w:rFonts w:cs="Times New Roman"/>
+        </w:rPr>
+        <w:t xml:space="preserve"> </w:t>
+      </w:r>
+    </w:p>
+    <w:p>
+      <w:pPr>
+        <w:spacing w:before="0" w:after="160" w:line="259" w:lineRule="auto"/>
+        <w:ind w:firstLine="0"/>
+        <w:rPr>
+          <w:rFonts w:cs="Times New Roman"/>
+        </w:rPr>
+      </w:pPr>
+      <w:r>
+        <w:rPr>
+          <w:rFonts w:cs="Times New Roman"/>
+        </w:rPr>
+        <w:t xml:space="preserve">Para </w:t>
+      </w:r>
+      <w:r>
+        <w:rPr>
+          <w:rFonts w:cs="Times New Roman"/>
+        </w:rPr>
+        <w:t>el primer parte</w:t>
+      </w:r>
+      <w:r>
+        <w:rPr>
+          <w:rFonts w:cs="Times New Roman"/>
+        </w:rPr>
+        <w:t xml:space="preserve"> del problema, </w:t>
+      </w:r>
+      <w:r>
+        <w:rPr>
+          <w:rFonts w:cs="Times New Roman"/>
+        </w:rPr>
+        <w:t>necesitábamos un algoritmo capaz de encontrar cadenas de caracteres dentro de archivos, esta función sirve cuando se sabe de un código mal intencionado que ya es conocido y puede encontrarse de una manera más fácil para evitar los problemas que pueda causar, en este caso para reducir la complejidad del algoritmo, optamos por usar Knuth-Morris-Pratt.</w:t>
+      </w:r>
+    </w:p>
+    <w:p>
+      <w:pPr>
+        <w:spacing w:before="0" w:after="160" w:line="259" w:lineRule="auto"/>
+        <w:ind w:firstLine="0"/>
+        <w:rPr>
+          <w:rFonts w:cs="Times New Roman"/>
+        </w:rPr>
+      </w:pPr>
+      <w:r>
+        <w:rPr>
+          <w:rFonts w:cs="Times New Roman"/>
+        </w:rPr>
+        <w:t xml:space="preserve">En lo personal me enfoqué en la segunda parte de la situación problema, la cual consistía en encontrar el palíndromo más grande dentro de una cadena de caracteres, para reducir grandemente la complejidad utilicé el algoritmo de </w:t>
       </w:r>
       <w:proofErr w:type="spellStart"/>
       <w:r>
@@ -1277,7 +1375,7 @@
         <w:rPr>
           <w:rFonts w:cs="Times New Roman"/>
         </w:rPr>
-        <w:t xml:space="preserve"> el cual encuentra de manera lineal el palíndromo mas largo en una cadena de caracteres.</w:t>
+        <w:t xml:space="preserve"> el cual encuentra el palíndromo más grande de manera lineal.</w:t>
       </w:r>
     </w:p>
     <w:p>
@@ -1288,34 +1386,11 @@
           <w:rFonts w:cs="Times New Roman"/>
         </w:rPr>
       </w:pPr>
-    </w:p>
-    <w:p>
-      <w:pPr>
-        <w:spacing w:before="0" w:after="160" w:line="259" w:lineRule="auto"/>
-        <w:ind w:firstLine="0"/>
-        <w:rPr>
-          <w:rFonts w:cs="Times New Roman"/>
-        </w:rPr>
-      </w:pPr>
       <w:r>
         <w:rPr>
           <w:rFonts w:cs="Times New Roman"/>
         </w:rPr>
-        <w:t xml:space="preserve">Creo que lo que me pareció más interesante de esta actividad fue el intentar encontrar un error que ocurría aleatoriamente, para encontrar el error tuve que repasar detalladamente el código para así poder encontrar el por qué a veces funcionaba bien el código y otras veces fallaba. Al final termine encontrando que era debido a un vector que se le indicaba un parámetro incorrecto, por ejemplo </w:t>
-      </w:r>
-      <w:proofErr w:type="gramStart"/>
-      <w:r>
-        <w:rPr>
-          <w:rFonts w:cs="Times New Roman"/>
-        </w:rPr>
-        <w:t>vector[</w:t>
-      </w:r>
-      <w:proofErr w:type="gramEnd"/>
-      <w:r>
-        <w:rPr>
-          <w:rFonts w:cs="Times New Roman"/>
-        </w:rPr>
-        <w:t xml:space="preserve">-2], esto y la combinación de un min() causó que a veces fallara el código debido a que vector[-2] regresa un valor inesperado que a veces era positivo o negativo de gran valor.  Al encontrar el error bastó con utilizar un </w:t>
+        <w:t xml:space="preserve">Creo que lo que me pareció más interesante de esta actividad fue el intentar encontrar un error que ocurría aleatoriamente, para encontrar el error tuve que repasar detalladamente el código para así poder encontrar el por qué a veces funcionaba bien el código y otras veces fallaba. Al final termine encontrando que era debido a un vector que se le indicaba un parámetro incorrecto, por ejemplo vector[-2], esto y la combinación de un min() causó que a veces fallara el código debido a que vector[-2] regresa un valor inesperado que a veces era positivo o negativo de gran valor.  Al encontrar el error bastó con utilizar un </w:t>
       </w:r>
       <w:r>
         <w:rPr>
@@ -1366,6 +1441,12 @@
           <w:rFonts w:cs="Times New Roman"/>
         </w:rPr>
       </w:pPr>
+      <w:r>
+        <w:rPr>
+          <w:rFonts w:cs="Times New Roman"/>
+        </w:rPr>
+        <w:t>En general la solución de esta situación problema fue bastante interesante y desafiante, al tener que aprender más sobre distintas formas de resolver las partes de esta actividad al igual que utilizamos aprendizajes anteriores y los que hemos obtenido en lo que llevamos de la materia.</w:t>
+      </w:r>
     </w:p>
     <w:sectPr>
       <w:headerReference w:type="default" r:id="rId10"/>

--- a/A0XXXXXXX_ActInt1/ReflexActInt1_A01114901.docx
+++ b/A0XXXXXXX_ActInt1/ReflexActInt1_A01114901.docx
@@ -1348,6 +1348,12 @@
         </w:rPr>
         <w:t>necesitábamos un algoritmo capaz de encontrar cadenas de caracteres dentro de archivos, esta función sirve cuando se sabe de un código mal intencionado que ya es conocido y puede encontrarse de una manera más fácil para evitar los problemas que pueda causar, en este caso para reducir la complejidad del algoritmo, optamos por usar Knuth-Morris-Pratt.</w:t>
       </w:r>
+      <w:r>
+        <w:rPr>
+          <w:rFonts w:cs="Times New Roman"/>
+        </w:rPr>
+        <w:t xml:space="preserve"> </w:t>
+      </w:r>
     </w:p>
     <w:p>
       <w:pPr>
@@ -1377,6 +1383,12 @@
         </w:rPr>
         <w:t xml:space="preserve"> el cual encuentra el palíndromo más grande de manera lineal.</w:t>
       </w:r>
+      <w:r>
+        <w:rPr>
+          <w:rFonts w:cs="Times New Roman"/>
+        </w:rPr>
+        <w:t xml:space="preserve"> </w:t>
+      </w:r>
     </w:p>
     <w:p>
       <w:pPr>
@@ -1390,47 +1402,21 @@
         <w:rPr>
           <w:rFonts w:cs="Times New Roman"/>
         </w:rPr>
-        <w:t xml:space="preserve">Creo que lo que me pareció más interesante de esta actividad fue el intentar encontrar un error que ocurría aleatoriamente, para encontrar el error tuve que repasar detalladamente el código para así poder encontrar el por qué a veces funcionaba bien el código y otras veces fallaba. Al final termine encontrando que era debido a un vector que se le indicaba un parámetro incorrecto, por ejemplo vector[-2], esto y la combinación de un min() causó que a veces fallara el código debido a que vector[-2] regresa un valor inesperado que a veces era positivo o negativo de gran valor.  Al encontrar el error bastó con utilizar un </w:t>
-      </w:r>
-      <w:r>
-        <w:rPr>
-          <w:rFonts w:cs="Times New Roman"/>
-        </w:rPr>
-        <w:t>“</w:t>
+        <w:t xml:space="preserve">Para el tercer ejercicio utilizamos programación dinámica para encontrar la </w:t>
       </w:r>
       <w:proofErr w:type="spellStart"/>
       <w:r>
         <w:rPr>
           <w:rFonts w:cs="Times New Roman"/>
         </w:rPr>
-        <w:t>if</w:t>
+        <w:t>subcadena</w:t>
       </w:r>
       <w:proofErr w:type="spellEnd"/>
       <w:r>
         <w:rPr>
           <w:rFonts w:cs="Times New Roman"/>
         </w:rPr>
-        <w:t xml:space="preserve"> </w:t>
-      </w:r>
-      <w:proofErr w:type="spellStart"/>
-      <w:r>
-        <w:rPr>
-          <w:rFonts w:cs="Times New Roman"/>
-        </w:rPr>
-        <w:t>statement</w:t>
-      </w:r>
-      <w:proofErr w:type="spellEnd"/>
-      <w:r>
-        <w:rPr>
-          <w:rFonts w:cs="Times New Roman"/>
-        </w:rPr>
-        <w:t>”</w:t>
-      </w:r>
-      <w:r>
-        <w:rPr>
-          <w:rFonts w:cs="Times New Roman"/>
-        </w:rPr>
-        <w:t xml:space="preserve"> para que no volviera a ocurrir.</w:t>
+        <w:t xml:space="preserve"> más larga que comparten dos cadenas de caracteres.</w:t>
       </w:r>
     </w:p>
     <w:p>
@@ -1445,7 +1431,221 @@
         <w:rPr>
           <w:rFonts w:cs="Times New Roman"/>
         </w:rPr>
+        <w:t xml:space="preserve">Lo </w:t>
+      </w:r>
+      <w:r>
+        <w:rPr>
+          <w:rFonts w:cs="Times New Roman"/>
+        </w:rPr>
+        <w:t xml:space="preserve">que me pareció más interesante de esta actividad fue el intentar encontrar un error que ocurría aleatoriamente, para encontrar el error tuve que repasar detalladamente el código para así poder encontrar el por qué a veces funcionaba bien el código y otras veces fallaba. Al final termine encontrando que era debido a un vector que se le indicaba un parámetro incorrecto, por ejemplo </w:t>
+      </w:r>
+      <w:proofErr w:type="gramStart"/>
+      <w:r>
+        <w:rPr>
+          <w:rFonts w:cs="Times New Roman"/>
+        </w:rPr>
+        <w:t>vector[</w:t>
+      </w:r>
+      <w:proofErr w:type="gramEnd"/>
+      <w:r>
+        <w:rPr>
+          <w:rFonts w:cs="Times New Roman"/>
+        </w:rPr>
+        <w:t xml:space="preserve">-2], esto y la combinación de un min() causó que a veces fallara el código debido a que vector[-2] regresa un valor inesperado que a veces era positivo o negativo de gran valor.  Al encontrar el error bastó con utilizar un </w:t>
+      </w:r>
+      <w:r>
+        <w:rPr>
+          <w:rFonts w:cs="Times New Roman"/>
+        </w:rPr>
+        <w:t>“</w:t>
+      </w:r>
+      <w:proofErr w:type="spellStart"/>
+      <w:r>
+        <w:rPr>
+          <w:rFonts w:cs="Times New Roman"/>
+        </w:rPr>
+        <w:t>if</w:t>
+      </w:r>
+      <w:proofErr w:type="spellEnd"/>
+      <w:r>
+        <w:rPr>
+          <w:rFonts w:cs="Times New Roman"/>
+        </w:rPr>
+        <w:t xml:space="preserve"> </w:t>
+      </w:r>
+      <w:proofErr w:type="spellStart"/>
+      <w:r>
+        <w:rPr>
+          <w:rFonts w:cs="Times New Roman"/>
+        </w:rPr>
+        <w:t>statement</w:t>
+      </w:r>
+      <w:proofErr w:type="spellEnd"/>
+      <w:r>
+        <w:rPr>
+          <w:rFonts w:cs="Times New Roman"/>
+        </w:rPr>
+        <w:t>”</w:t>
+      </w:r>
+      <w:r>
+        <w:rPr>
+          <w:rFonts w:cs="Times New Roman"/>
+        </w:rPr>
+        <w:t xml:space="preserve"> para que no volviera a ocurrir.</w:t>
+      </w:r>
+    </w:p>
+    <w:p>
+      <w:pPr>
+        <w:spacing w:before="0" w:after="160" w:line="259" w:lineRule="auto"/>
+        <w:ind w:firstLine="0"/>
+        <w:rPr>
+          <w:rFonts w:cs="Times New Roman"/>
+        </w:rPr>
+      </w:pPr>
+      <w:r>
+        <w:rPr>
+          <w:rFonts w:cs="Times New Roman"/>
+        </w:rPr>
         <w:t>En general la solución de esta situación problema fue bastante interesante y desafiante, al tener que aprender más sobre distintas formas de resolver las partes de esta actividad al igual que utilizamos aprendizajes anteriores y los que hemos obtenido en lo que llevamos de la materia.</w:t>
+      </w:r>
+    </w:p>
+    <w:p>
+      <w:pPr>
+        <w:spacing w:before="0" w:after="160" w:line="259" w:lineRule="auto"/>
+        <w:ind w:firstLine="0"/>
+        <w:rPr>
+          <w:rFonts w:cs="Times New Roman"/>
+        </w:rPr>
+      </w:pPr>
+      <w:r>
+        <w:rPr>
+          <w:rFonts w:cs="Times New Roman"/>
+        </w:rPr>
+        <w:t>Complejidades:</w:t>
+      </w:r>
+    </w:p>
+    <w:p>
+      <w:pPr>
+        <w:spacing w:before="0" w:after="160" w:line="259" w:lineRule="auto"/>
+        <w:ind w:firstLine="0"/>
+        <w:rPr>
+          <w:rFonts w:cs="Times New Roman"/>
+        </w:rPr>
+      </w:pPr>
+      <w:r>
+        <w:rPr>
+          <w:rFonts w:cs="Times New Roman"/>
+        </w:rPr>
+        <w:t>Lectura de archivo de texto:  Complejidad: O(n) donde n es el número de caracteres del archivo.</w:t>
+      </w:r>
+    </w:p>
+    <w:p>
+      <w:pPr>
+        <w:spacing w:before="0" w:after="160" w:line="259" w:lineRule="auto"/>
+        <w:ind w:firstLine="0"/>
+        <w:rPr>
+          <w:rFonts w:cs="Times New Roman"/>
+        </w:rPr>
+      </w:pPr>
+      <w:r>
+        <w:rPr>
+          <w:rFonts w:cs="Times New Roman"/>
+        </w:rPr>
+        <w:t xml:space="preserve">Algoritmo 1: Complejidad: </w:t>
+      </w:r>
+      <w:proofErr w:type="gramStart"/>
+      <w:r>
+        <w:rPr>
+          <w:rFonts w:cs="Times New Roman"/>
+        </w:rPr>
+        <w:t>O(</w:t>
+      </w:r>
+      <w:proofErr w:type="gramEnd"/>
+      <w:r>
+        <w:rPr>
+          <w:rFonts w:cs="Times New Roman"/>
+        </w:rPr>
+        <w:t xml:space="preserve">n + m) donde n y m son los caracteres de ambas cadenas que se recibieron de </w:t>
+      </w:r>
+      <w:r>
+        <w:rPr>
+          <w:rFonts w:cs="Times New Roman"/>
+        </w:rPr>
+        <w:t>parámetro</w:t>
+      </w:r>
+      <w:r>
+        <w:rPr>
+          <w:rFonts w:cs="Times New Roman"/>
+        </w:rPr>
+        <w:t>.</w:t>
+      </w:r>
+    </w:p>
+    <w:p>
+      <w:pPr>
+        <w:spacing w:before="0" w:after="160" w:line="259" w:lineRule="auto"/>
+        <w:ind w:firstLine="0"/>
+        <w:rPr>
+          <w:rFonts w:cs="Times New Roman"/>
+        </w:rPr>
+      </w:pPr>
+      <w:r>
+        <w:rPr>
+          <w:rFonts w:cs="Times New Roman"/>
+        </w:rPr>
+        <w:t>Algoritmo 2: complejidad O(n), n es el tama</w:t>
+      </w:r>
+      <w:r>
+        <w:rPr>
+          <w:rFonts w:cs="Times New Roman"/>
+        </w:rPr>
+        <w:t>ño</w:t>
+      </w:r>
+      <w:r>
+        <w:rPr>
+          <w:rFonts w:cs="Times New Roman"/>
+        </w:rPr>
+        <w:t xml:space="preserve"> del </w:t>
+      </w:r>
+      <w:proofErr w:type="spellStart"/>
+      <w:r>
+        <w:rPr>
+          <w:rFonts w:cs="Times New Roman"/>
+        </w:rPr>
+        <w:t>string</w:t>
+      </w:r>
+      <w:proofErr w:type="spellEnd"/>
+      <w:r>
+        <w:rPr>
+          <w:rFonts w:cs="Times New Roman"/>
+        </w:rPr>
+        <w:t>.</w:t>
+      </w:r>
+    </w:p>
+    <w:p>
+      <w:pPr>
+        <w:spacing w:before="0" w:after="160" w:line="259" w:lineRule="auto"/>
+        <w:ind w:firstLine="0"/>
+        <w:rPr>
+          <w:rFonts w:cs="Times New Roman"/>
+        </w:rPr>
+      </w:pPr>
+      <w:r>
+        <w:rPr>
+          <w:rFonts w:cs="Times New Roman"/>
+        </w:rPr>
+        <w:t xml:space="preserve">Algoritmo 3: Complejidad: O(m*n) donde m y n son las longitudes de ambos archivos de </w:t>
+      </w:r>
+      <w:r>
+        <w:rPr>
+          <w:rFonts w:cs="Times New Roman"/>
+        </w:rPr>
+        <w:t>transmisión</w:t>
+      </w:r>
+      <w:r>
+        <w:rPr>
+          <w:rFonts w:cs="Times New Roman"/>
+        </w:rPr>
+        <w:t>.</w:t>
       </w:r>
     </w:p>
     <w:sectPr>

--- a/A0XXXXXXX_ActInt1/ReflexActInt1_A01114901.docx
+++ b/A0XXXXXXX_ActInt1/ReflexActInt1_A01114901.docx
@@ -1269,21 +1269,7 @@
         <w:rPr>
           <w:rFonts w:cs="Times New Roman"/>
         </w:rPr>
-        <w:t xml:space="preserve">en la que se puede llegar a detectar </w:t>
-      </w:r>
-      <w:proofErr w:type="spellStart"/>
-      <w:r>
-        <w:rPr>
-          <w:rFonts w:cs="Times New Roman"/>
-        </w:rPr>
-        <w:t>viruses</w:t>
-      </w:r>
-      <w:proofErr w:type="spellEnd"/>
-      <w:r>
-        <w:rPr>
-          <w:rFonts w:cs="Times New Roman"/>
-        </w:rPr>
-        <w:t xml:space="preserve"> y amenazas desde el momento de </w:t>
+        <w:t xml:space="preserve">en la que se puede llegar a detectar virus y amenazas desde el momento de </w:t>
       </w:r>
       <w:r>
         <w:rPr>
@@ -1367,21 +1353,7 @@
         <w:rPr>
           <w:rFonts w:cs="Times New Roman"/>
         </w:rPr>
-        <w:t xml:space="preserve">En lo personal me enfoqué en la segunda parte de la situación problema, la cual consistía en encontrar el palíndromo más grande dentro de una cadena de caracteres, para reducir grandemente la complejidad utilicé el algoritmo de </w:t>
-      </w:r>
-      <w:proofErr w:type="spellStart"/>
-      <w:r>
-        <w:rPr>
-          <w:rFonts w:cs="Times New Roman"/>
-        </w:rPr>
-        <w:t>Manacher</w:t>
-      </w:r>
-      <w:proofErr w:type="spellEnd"/>
-      <w:r>
-        <w:rPr>
-          <w:rFonts w:cs="Times New Roman"/>
-        </w:rPr>
-        <w:t xml:space="preserve"> el cual encuentra el palíndromo más grande de manera lineal.</w:t>
+        <w:t>En lo personal me enfoqué en la segunda parte de la situación problema, la cual consistía en encontrar el palíndromo más grande dentro de una cadena de caracteres, para reducir grandemente la complejidad utilicé el algoritmo de Manacher el cual encuentra el palíndromo más grande de manera lineal.</w:t>
       </w:r>
       <w:r>
         <w:rPr>
@@ -1402,21 +1374,7 @@
         <w:rPr>
           <w:rFonts w:cs="Times New Roman"/>
         </w:rPr>
-        <w:t xml:space="preserve">Para el tercer ejercicio utilizamos programación dinámica para encontrar la </w:t>
-      </w:r>
-      <w:proofErr w:type="spellStart"/>
-      <w:r>
-        <w:rPr>
-          <w:rFonts w:cs="Times New Roman"/>
-        </w:rPr>
-        <w:t>subcadena</w:t>
-      </w:r>
-      <w:proofErr w:type="spellEnd"/>
-      <w:r>
-        <w:rPr>
-          <w:rFonts w:cs="Times New Roman"/>
-        </w:rPr>
-        <w:t xml:space="preserve"> más larga que comparten dos cadenas de caracteres.</w:t>
+        <w:t>Para el tercer ejercicio utilizamos programación dinámica para encontrar la subcadena más larga que comparten dos cadenas de caracteres.</w:t>
       </w:r>
     </w:p>
     <w:p>
@@ -1437,21 +1395,55 @@
         <w:rPr>
           <w:rFonts w:cs="Times New Roman"/>
         </w:rPr>
-        <w:t xml:space="preserve">que me pareció más interesante de esta actividad fue el intentar encontrar un error que ocurría aleatoriamente, para encontrar el error tuve que repasar detalladamente el código para así poder encontrar el por qué a veces funcionaba bien el código y otras veces fallaba. Al final termine encontrando que era debido a un vector que se le indicaba un parámetro incorrecto, por ejemplo </w:t>
-      </w:r>
-      <w:proofErr w:type="gramStart"/>
-      <w:r>
-        <w:rPr>
-          <w:rFonts w:cs="Times New Roman"/>
-        </w:rPr>
-        <w:t>vector[</w:t>
-      </w:r>
-      <w:proofErr w:type="gramEnd"/>
-      <w:r>
-        <w:rPr>
-          <w:rFonts w:cs="Times New Roman"/>
-        </w:rPr>
-        <w:t xml:space="preserve">-2], esto y la combinación de un min() causó que a veces fallara el código debido a que vector[-2] regresa un valor inesperado que a veces era positivo o negativo de gran valor.  Al encontrar el error bastó con utilizar un </w:t>
+        <w:t xml:space="preserve">que me pareció más interesante de esta actividad fue el intentar encontrar un error que ocurría aleatoriamente, para encontrar el error tuve que repasar detalladamente el código para así poder encontrar el por qué a veces funcionaba bien el código y otras veces fallaba. Al final termine encontrando que era debido a un vector que se le indicaba un parámetro incorrecto, por </w:t>
+      </w:r>
+      <w:r>
+        <w:rPr>
+          <w:rFonts w:cs="Times New Roman"/>
+        </w:rPr>
+        <w:t>ejemplo,</w:t>
+      </w:r>
+      <w:r>
+        <w:rPr>
+          <w:rFonts w:cs="Times New Roman"/>
+        </w:rPr>
+        <w:t xml:space="preserve"> </w:t>
+      </w:r>
+      <w:r>
+        <w:rPr>
+          <w:rFonts w:cs="Times New Roman"/>
+        </w:rPr>
+        <w:t>vector [</w:t>
+      </w:r>
+      <w:r>
+        <w:rPr>
+          <w:rFonts w:cs="Times New Roman"/>
+        </w:rPr>
+        <w:t xml:space="preserve">-2], esto y la combinación de un </w:t>
+      </w:r>
+      <w:r>
+        <w:rPr>
+          <w:rFonts w:cs="Times New Roman"/>
+        </w:rPr>
+        <w:t>min (</w:t>
+      </w:r>
+      <w:r>
+        <w:rPr>
+          <w:rFonts w:cs="Times New Roman"/>
+        </w:rPr>
+        <w:t xml:space="preserve">) causó que a veces fallara el código debido a que </w:t>
+      </w:r>
+      <w:r>
+        <w:rPr>
+          <w:rFonts w:cs="Times New Roman"/>
+        </w:rPr>
+        <w:t>vector [</w:t>
+      </w:r>
+      <w:r>
+        <w:rPr>
+          <w:rFonts w:cs="Times New Roman"/>
+        </w:rPr>
+        <w:t xml:space="preserve">-2] regresa un valor inesperado que a veces era positivo o negativo de gran valor.  Al encontrar el error bastó con utilizar un </w:t>
       </w:r>
       <w:r>
         <w:rPr>
@@ -1459,28 +1451,12 @@
         </w:rPr>
         <w:t>“</w:t>
       </w:r>
-      <w:proofErr w:type="spellStart"/>
-      <w:r>
-        <w:rPr>
-          <w:rFonts w:cs="Times New Roman"/>
-        </w:rPr>
-        <w:t>if</w:t>
-      </w:r>
-      <w:proofErr w:type="spellEnd"/>
-      <w:r>
-        <w:rPr>
-          <w:rFonts w:cs="Times New Roman"/>
-        </w:rPr>
-        <w:t xml:space="preserve"> </w:t>
-      </w:r>
-      <w:proofErr w:type="spellStart"/>
-      <w:r>
-        <w:rPr>
-          <w:rFonts w:cs="Times New Roman"/>
-        </w:rPr>
-        <w:t>statement</w:t>
-      </w:r>
-      <w:proofErr w:type="spellEnd"/>
+      <w:r>
+        <w:rPr>
+          <w:rFonts w:cs="Times New Roman"/>
+        </w:rPr>
+        <w:t>if statement</w:t>
+      </w:r>
       <w:r>
         <w:rPr>
           <w:rFonts w:cs="Times New Roman"/>
@@ -1551,33 +1527,19 @@
         <w:rPr>
           <w:rFonts w:cs="Times New Roman"/>
         </w:rPr>
-        <w:t xml:space="preserve">Algoritmo 1: Complejidad: </w:t>
-      </w:r>
-      <w:proofErr w:type="gramStart"/>
-      <w:r>
-        <w:rPr>
-          <w:rFonts w:cs="Times New Roman"/>
-        </w:rPr>
-        <w:t>O(</w:t>
-      </w:r>
-      <w:proofErr w:type="gramEnd"/>
-      <w:r>
-        <w:rPr>
-          <w:rFonts w:cs="Times New Roman"/>
-        </w:rPr>
-        <w:t xml:space="preserve">n + m) donde n y m son los caracteres de ambas cadenas que se recibieron de </w:t>
-      </w:r>
-      <w:r>
-        <w:rPr>
-          <w:rFonts w:cs="Times New Roman"/>
-        </w:rPr>
-        <w:t>parámetro</w:t>
-      </w:r>
-      <w:r>
-        <w:rPr>
-          <w:rFonts w:cs="Times New Roman"/>
-        </w:rPr>
-        <w:t>.</w:t>
+        <w:t>Algoritmo 1: Complejidad: O</w:t>
+      </w:r>
+      <w:r>
+        <w:rPr>
+          <w:rFonts w:cs="Times New Roman"/>
+        </w:rPr>
+        <w:t xml:space="preserve"> </w:t>
+      </w:r>
+      <w:r>
+        <w:rPr>
+          <w:rFonts w:cs="Times New Roman"/>
+        </w:rPr>
+        <w:t>(n + m) donde n y m son los caracteres de ambas cadenas que se recibieron de parámetro.</w:t>
       </w:r>
     </w:p>
     <w:p>
@@ -1604,16 +1566,14 @@
         <w:rPr>
           <w:rFonts w:cs="Times New Roman"/>
         </w:rPr>
-        <w:t xml:space="preserve"> del </w:t>
-      </w:r>
-      <w:proofErr w:type="spellStart"/>
-      <w:r>
-        <w:rPr>
-          <w:rFonts w:cs="Times New Roman"/>
-        </w:rPr>
-        <w:t>string</w:t>
-      </w:r>
-      <w:proofErr w:type="spellEnd"/>
+        <w:t xml:space="preserve"> de</w:t>
+      </w:r>
+      <w:r>
+        <w:rPr>
+          <w:rFonts w:cs="Times New Roman"/>
+        </w:rPr>
+        <w:t xml:space="preserve"> la cadena entera</w:t>
+      </w:r>
       <w:r>
         <w:rPr>
           <w:rFonts w:cs="Times New Roman"/>
@@ -1633,13 +1593,7 @@
         <w:rPr>
           <w:rFonts w:cs="Times New Roman"/>
         </w:rPr>
-        <w:t xml:space="preserve">Algoritmo 3: Complejidad: O(m*n) donde m y n son las longitudes de ambos archivos de </w:t>
-      </w:r>
-      <w:r>
-        <w:rPr>
-          <w:rFonts w:cs="Times New Roman"/>
-        </w:rPr>
-        <w:t>transmisión</w:t>
+        <w:t>Algoritmo 3: Complejidad: O(m*n) donde m y n son las longitudes de ambos archivos de transmisión</w:t>
       </w:r>
       <w:r>
         <w:rPr>
